--- a/TEMP/input/p139r_SD_+MHS_+/tcn_p139r.docx
+++ b/TEMP/input/p139r_SD_+MHS_+/tcn_p139r.docx
@@ -4249,12 +4249,22 @@
       <w:r>
         <w:rPr>
           <w:rFonts w:ascii="Courier New" w:cs="Courier New" w:eastAsia="Courier New" w:hAnsi="Courier New"/>
+          <w:color w:val="a91111"/>
+          <w:sz w:val="18"/>
+          <w:szCs w:val="18"/>
+          <w:rtl w:val="0"/>
+        </w:rPr>
+        <w:t xml:space="preserve">&lt;corr&gt;</w:t>
+      </w:r>
+      <w:r>
+        <w:rPr>
+          <w:rFonts w:ascii="Courier New" w:cs="Courier New" w:eastAsia="Courier New" w:hAnsi="Courier New"/>
           <w:color w:val="a9a9a9"/>
           <w:sz w:val="14"/>
           <w:szCs w:val="14"/>
           <w:rtl w:val="0"/>
         </w:rPr>
-        <w:t xml:space="preserve">&lt;corr&gt;&lt;exp&gt;</w:t>
+        <w:t xml:space="preserve">&lt;exp&gt;</w:t>
       </w:r>
       <w:r>
         <w:rPr>
@@ -4271,7 +4281,17 @@
           <w:szCs w:val="14"/>
           <w:rtl w:val="0"/>
         </w:rPr>
-        <w:t xml:space="preserve">&lt;/exp&gt;&lt;/corr&gt;</w:t>
+        <w:t xml:space="preserve">&lt;/exp&gt;</w:t>
+      </w:r>
+      <w:r>
+        <w:rPr>
+          <w:rFonts w:ascii="Courier New" w:cs="Courier New" w:eastAsia="Courier New" w:hAnsi="Courier New"/>
+          <w:color w:val="a91111"/>
+          <w:sz w:val="18"/>
+          <w:szCs w:val="18"/>
+          <w:rtl w:val="0"/>
+        </w:rPr>
+        <w:t xml:space="preserve">&lt;/corr&gt;</w:t>
       </w:r>
       <w:r>
         <w:rPr>
@@ -6416,7 +6436,34 @@
           <w:color w:val="000000"/>
           <w:rtl w:val="0"/>
         </w:rPr>
-        <w:t xml:space="preserve">carton&lt;add&gt;s&lt;/add&gt;</w:t>
+        <w:t xml:space="preserve">carton</w:t>
+      </w:r>
+      <w:r>
+        <w:rPr>
+          <w:rFonts w:ascii="Courier New" w:cs="Courier New" w:eastAsia="Courier New" w:hAnsi="Courier New"/>
+          <w:color w:val="7f6000"/>
+          <w:sz w:val="18"/>
+          <w:szCs w:val="18"/>
+          <w:rtl w:val="0"/>
+        </w:rPr>
+        <w:t xml:space="preserve">&lt;add&gt;</w:t>
+      </w:r>
+      <w:r>
+        <w:rPr>
+          <w:color w:val="000000"/>
+          <w:rtl w:val="0"/>
+        </w:rPr>
+        <w:t xml:space="preserve">s</w:t>
+      </w:r>
+      <w:r>
+        <w:rPr>
+          <w:rFonts w:ascii="Courier New" w:cs="Courier New" w:eastAsia="Courier New" w:hAnsi="Courier New"/>
+          <w:color w:val="7f6000"/>
+          <w:sz w:val="18"/>
+          <w:szCs w:val="18"/>
+          <w:rtl w:val="0"/>
+        </w:rPr>
+        <w:t xml:space="preserve">&lt;/add&gt;</w:t>
       </w:r>
       <w:r>
         <w:rPr>

--- a/TEMP/input/p139r_SD_+MHS_+/tcn_p139r.docx
+++ b/TEMP/input/p139r_SD_+MHS_+/tcn_p139r.docx
@@ -7454,36 +7454,14 @@
     <w:rPrDefault>
       <w:rPr>
         <w:rFonts w:ascii="Arial" w:cs="Arial" w:eastAsia="Arial" w:hAnsi="Arial"/>
-        <w:b w:val="0"/>
-        <w:i w:val="0"/>
-        <w:smallCaps w:val="0"/>
-        <w:strike w:val="0"/>
-        <w:color w:val="000000"/>
         <w:sz w:val="22"/>
         <w:szCs w:val="22"/>
-        <w:u w:val="none"/>
-        <w:shd w:fill="auto" w:val="clear"/>
-        <w:vertAlign w:val="baseline"/>
         <w:lang w:val="en"/>
       </w:rPr>
     </w:rPrDefault>
     <w:pPrDefault>
       <w:pPr>
-        <w:keepNext w:val="0"/>
-        <w:keepLines w:val="0"/>
-        <w:widowControl w:val="1"/>
-        <w:pBdr>
-          <w:top w:space="0" w:sz="0" w:val="nil"/>
-          <w:left w:space="0" w:sz="0" w:val="nil"/>
-          <w:bottom w:space="0" w:sz="0" w:val="nil"/>
-          <w:right w:space="0" w:sz="0" w:val="nil"/>
-          <w:between w:space="0" w:sz="0" w:val="nil"/>
-        </w:pBdr>
-        <w:shd w:fill="auto" w:val="clear"/>
-        <w:spacing w:after="0" w:before="0" w:line="276" w:lineRule="auto"/>
-        <w:ind w:left="0" w:right="0" w:firstLine="0"/>
-        <w:contextualSpacing w:val="0"/>
-        <w:jc w:val="left"/>
+        <w:spacing w:line="276" w:lineRule="auto"/>
       </w:pPr>
     </w:pPrDefault>
   </w:docDefaults>

--- a/TEMP/input/p139r_SD_+MHS_+/tcn_p139r.docx
+++ b/TEMP/input/p139r_SD_+MHS_+/tcn_p139r.docx
@@ -150,24 +150,7 @@
           <w:szCs w:val="18"/>
           <w:rtl w:val="0"/>
         </w:rPr>
-        <w:t xml:space="preserve">&lt;id&gt;</w:t>
-      </w:r>
-      <w:r>
-        <w:rPr>
-          <w:color w:val="000000"/>
-          <w:rtl w:val="0"/>
-        </w:rPr>
-        <w:t xml:space="preserve">p139r_1</w:t>
-      </w:r>
-      <w:r>
-        <w:rPr>
-          <w:rFonts w:ascii="Courier New" w:cs="Courier New" w:eastAsia="Courier New" w:hAnsi="Courier New"/>
-          <w:color w:val="7f6000"/>
-          <w:sz w:val="18"/>
-          <w:szCs w:val="18"/>
-          <w:rtl w:val="0"/>
-        </w:rPr>
-        <w:t xml:space="preserve">&lt;/id&gt;</w:t>
+        <w:t xml:space="preserve">&lt;id&gt;p139r_1&lt;/id&gt;</w:t>
       </w:r>
       <w:r>
         <w:rPr>
@@ -4128,12 +4111,6 @@
         <w:rPr>
           <w:rtl w:val="0"/>
         </w:rPr>
-        <w:t xml:space="preserve">’</w:t>
-      </w:r>
-      <w:r>
-        <w:rPr>
-          <w:rtl w:val="0"/>
-        </w:rPr>
         <w:t xml:space="preserve">i</w:t>
       </w:r>
       <w:r>
@@ -4417,7 +4394,7 @@
           <w:color w:val="000000"/>
           <w:rtl w:val="0"/>
         </w:rPr>
-        <w:t xml:space="preserve">. Aulcuns font un pot quarré.</w:t>
+        <w:t xml:space="preserve">. Aulcuns font un pot quarré</w:t>
       </w:r>
       <w:r>
         <w:rPr>
@@ -6026,7 +6003,20 @@
           <w:color w:val="000000"/>
           <w:rtl w:val="0"/>
         </w:rPr>
-        <w:t xml:space="preserve">igne </w:t>
+        <w:t xml:space="preserve">ig</w:t>
+      </w:r>
+      <w:r>
+        <w:rPr>
+          <w:rtl w:val="0"/>
+        </w:rPr>
+        <w:t xml:space="preserve">u</w:t>
+      </w:r>
+      <w:r>
+        <w:rPr>
+          <w:color w:val="000000"/>
+          <w:rtl w:val="0"/>
+        </w:rPr>
+        <w:t xml:space="preserve">e </w:t>
       </w:r>
       <w:r>
         <w:rPr>
@@ -6381,7 +6371,7 @@
           <w:color w:val="000000"/>
           <w:rtl w:val="0"/>
         </w:rPr>
-        <w:t xml:space="preserve">sera fondu gecte</w:t>
+        <w:t xml:space="preserve">sera fondu, gecte</w:t>
       </w:r>
       <w:r>
         <w:rPr>

--- a/TEMP/input/p139r_SD_+MHS_+/tcn_p139r.docx
+++ b/TEMP/input/p139r_SD_+MHS_+/tcn_p139r.docx
@@ -857,13 +857,13 @@
           <w:color w:val="000000"/>
           <w:rtl w:val="0"/>
         </w:rPr>
-        <w:t xml:space="preserve">stain</w:t>
-      </w:r>
-      <w:r>
-        <w:rPr>
-          <w:rtl w:val="0"/>
-        </w:rPr>
-        <w:t xml:space="preserve"> </w:t>
+        <w:t xml:space="preserve">stai</w:t>
+      </w:r>
+      <w:r>
+        <w:rPr>
+          <w:rtl w:val="0"/>
+        </w:rPr>
+        <w:t xml:space="preserve">m </w:t>
       </w:r>
       <w:r>
         <w:rPr>

--- a/TEMP/input/p139r_SD_+MHS_+/tcn_p139r.docx
+++ b/TEMP/input/p139r_SD_+MHS_+/tcn_p139r.docx
@@ -7427,7 +7427,7 @@
     </w:p>
     <w:sectPr>
       <w:pgSz w:h="15840" w:w="12240"/>
-      <w:pgMar w:bottom="1440" w:top="1440" w:left="1440" w:right="1440" w:header="0"/>
+      <w:pgMar w:bottom="1440" w:top="1440" w:left="1440" w:right="1440" w:header="0" w:footer="720"/>
       <w:pgNumType w:start="1"/>
     </w:sectPr>
   </w:body>

--- a/TEMP/input/p139r_SD_+MHS_+/tcn_p139r.docx
+++ b/TEMP/input/p139r_SD_+MHS_+/tcn_p139r.docx
@@ -1059,7 +1059,41 @@
           <w:color w:val="000000"/>
           <w:rtl w:val="0"/>
         </w:rPr>
-        <w:t xml:space="preserve">. Le moule se faict du </w:t>
+        <w:t xml:space="preserve">. Le </w:t>
+      </w:r>
+      <w:r>
+        <w:rPr>
+          <w:rFonts w:ascii="Courier New" w:cs="Courier New" w:eastAsia="Courier New" w:hAnsi="Courier New"/>
+          <w:color w:val="0000ff"/>
+          <w:sz w:val="18"/>
+          <w:szCs w:val="18"/>
+          <w:rtl w:val="0"/>
+        </w:rPr>
+        <w:t xml:space="preserve">&lt;tl&gt;</w:t>
+      </w:r>
+      <w:r>
+        <w:rPr>
+          <w:color w:val="000000"/>
+          <w:rtl w:val="0"/>
+        </w:rPr>
+        <w:t xml:space="preserve">moule</w:t>
+      </w:r>
+      <w:r>
+        <w:rPr>
+          <w:rFonts w:ascii="Courier New" w:cs="Courier New" w:eastAsia="Courier New" w:hAnsi="Courier New"/>
+          <w:color w:val="0000ff"/>
+          <w:sz w:val="18"/>
+          <w:szCs w:val="18"/>
+          <w:rtl w:val="0"/>
+        </w:rPr>
+        <w:t xml:space="preserve">&lt;/tl&gt;</w:t>
+      </w:r>
+      <w:r>
+        <w:rPr>
+          <w:color w:val="000000"/>
+          <w:rtl w:val="0"/>
+        </w:rPr>
+        <w:t xml:space="preserve"> se faict du </w:t>
       </w:r>
       <w:r>
         <w:rPr>
@@ -1896,13 +1930,6 @@
       </w:pPr>
       <w:r>
         <w:rPr>
-          <w:color w:val="000000"/>
-          <w:rtl w:val="0"/>
-        </w:rPr>
-        <w:t xml:space="preserve">petit </w:t>
-      </w:r>
-      <w:r>
-        <w:rPr>
           <w:rFonts w:ascii="Courier New" w:cs="Courier New" w:eastAsia="Courier New" w:hAnsi="Courier New"/>
           <w:color w:val="0000ff"/>
           <w:sz w:val="18"/>
@@ -1916,7 +1943,7 @@
           <w:color w:val="000000"/>
           <w:rtl w:val="0"/>
         </w:rPr>
-        <w:t xml:space="preserve">souflet</w:t>
+        <w:t xml:space="preserve">petit souflet</w:t>
       </w:r>
       <w:r>
         <w:rPr>
@@ -2397,7 +2424,24 @@
           <w:color w:val="000000"/>
           <w:rtl w:val="0"/>
         </w:rPr>
-        <w:t xml:space="preserve">une fe</w:t>
+        <w:t xml:space="preserve">une </w:t>
+      </w:r>
+      <w:r>
+        <w:rPr>
+          <w:rFonts w:ascii="Courier New" w:cs="Courier New" w:eastAsia="Courier New" w:hAnsi="Courier New"/>
+          <w:color w:val="0000ff"/>
+          <w:sz w:val="18"/>
+          <w:szCs w:val="18"/>
+          <w:rtl w:val="0"/>
+        </w:rPr>
+        <w:t xml:space="preserve">&lt;pa&gt;</w:t>
+      </w:r>
+      <w:r>
+        <w:rPr>
+          <w:color w:val="000000"/>
+          <w:rtl w:val="0"/>
+        </w:rPr>
+        <w:t xml:space="preserve">fe</w:t>
       </w:r>
       <w:r>
         <w:rPr>
@@ -2420,7 +2464,7 @@
           <w:szCs w:val="18"/>
           <w:rtl w:val="0"/>
         </w:rPr>
-        <w:t xml:space="preserve">&lt;/ms&gt;</w:t>
+        <w:t xml:space="preserve">&lt;/pa&gt;&lt;/ms&gt;</w:t>
       </w:r>
       <w:r>
         <w:rPr>
@@ -2856,7 +2900,41 @@
           <w:color w:val="000000"/>
           <w:rtl w:val="0"/>
         </w:rPr>
-        <w:t xml:space="preserve"> est grand, il est mieulx de le mectre en une presse,</w:t>
+        <w:t xml:space="preserve"> est grand, il est mieulx de le mectre en </w:t>
+      </w:r>
+      <w:r>
+        <w:rPr>
+          <w:rFonts w:ascii="Courier New" w:cs="Courier New" w:eastAsia="Courier New" w:hAnsi="Courier New"/>
+          <w:color w:val="0000ff"/>
+          <w:sz w:val="18"/>
+          <w:szCs w:val="18"/>
+          <w:rtl w:val="0"/>
+        </w:rPr>
+        <w:t xml:space="preserve">&lt;tl&gt;</w:t>
+      </w:r>
+      <w:r>
+        <w:rPr>
+          <w:color w:val="000000"/>
+          <w:rtl w:val="0"/>
+        </w:rPr>
+        <w:t xml:space="preserve">une presse</w:t>
+      </w:r>
+      <w:r>
+        <w:rPr>
+          <w:rFonts w:ascii="Courier New" w:cs="Courier New" w:eastAsia="Courier New" w:hAnsi="Courier New"/>
+          <w:color w:val="0000ff"/>
+          <w:sz w:val="18"/>
+          <w:szCs w:val="18"/>
+          <w:rtl w:val="0"/>
+        </w:rPr>
+        <w:t xml:space="preserve">&lt;/tl&gt;</w:t>
+      </w:r>
+      <w:r>
+        <w:rPr>
+          <w:color w:val="000000"/>
+          <w:rtl w:val="0"/>
+        </w:rPr>
+        <w:t xml:space="preserve">,</w:t>
       </w:r>
       <w:r>
         <w:rPr>
@@ -3852,7 +3930,7 @@
           <w:color w:val="000000"/>
           <w:rtl w:val="0"/>
         </w:rPr>
-        <w:t xml:space="preserve">presses</w:t>
+        <w:t xml:space="preserve">presses bien serrés</w:t>
       </w:r>
       <w:r>
         <w:rPr>
@@ -3869,17 +3947,17 @@
           <w:color w:val="000000"/>
           <w:rtl w:val="0"/>
         </w:rPr>
-        <w:t xml:space="preserve"> bien serrés entre deulx </w:t>
-      </w:r>
-      <w:r>
-        <w:rPr>
-          <w:rFonts w:ascii="Courier New" w:cs="Courier New" w:eastAsia="Courier New" w:hAnsi="Courier New"/>
-          <w:color w:val="0000ff"/>
-          <w:sz w:val="18"/>
-          <w:szCs w:val="18"/>
-          <w:rtl w:val="0"/>
-        </w:rPr>
-        <w:t xml:space="preserve">&lt;tl&gt;</w:t>
+        <w:t xml:space="preserve"> entre deulx </w:t>
+      </w:r>
+      <w:r>
+        <w:rPr>
+          <w:rFonts w:ascii="Courier New" w:cs="Courier New" w:eastAsia="Courier New" w:hAnsi="Courier New"/>
+          <w:color w:val="0000ff"/>
+          <w:sz w:val="18"/>
+          <w:szCs w:val="18"/>
+          <w:rtl w:val="0"/>
+        </w:rPr>
+        <w:t xml:space="preserve">&lt;tl&gt;&lt;m&gt;</w:t>
       </w:r>
       <w:r>
         <w:rPr>
@@ -3887,17 +3965,6 @@
           <w:rtl w:val="0"/>
         </w:rPr>
         <w:t xml:space="preserve">planches de </w:t>
-      </w:r>
-      <w:r>
-        <w:rPr>
-          <w:rFonts w:ascii="Courier New" w:cs="Courier New" w:eastAsia="Courier New" w:hAnsi="Courier New"/>
-          <w:b w:val="0"/>
-          <w:color w:val="0000ff"/>
-          <w:sz w:val="18"/>
-          <w:szCs w:val="18"/>
-          <w:rtl w:val="0"/>
-        </w:rPr>
-        <w:t xml:space="preserve">&lt;m&gt;</w:t>
       </w:r>
       <w:r>
         <w:rPr>
@@ -4275,7 +4342,7 @@
           <w:color w:val="000000"/>
           <w:rtl w:val="0"/>
         </w:rPr>
-        <w:t xml:space="preserve"> ses grands </w:t>
+        <w:t xml:space="preserve"> ses </w:t>
       </w:r>
       <w:r>
         <w:rPr>
@@ -4292,7 +4359,7 @@
           <w:color w:val="000000"/>
           <w:rtl w:val="0"/>
         </w:rPr>
-        <w:t xml:space="preserve">moules</w:t>
+        <w:t xml:space="preserve">grands moules</w:t>
       </w:r>
       <w:r>
         <w:rPr>
@@ -4394,7 +4461,7 @@
           <w:color w:val="000000"/>
           <w:rtl w:val="0"/>
         </w:rPr>
-        <w:t xml:space="preserve">. Aulcuns font un pot quarré</w:t>
+        <w:t xml:space="preserve">. Aulcuns font un &lt;tl&gt;pot quarré&lt;/tl&gt;</w:t>
       </w:r>
       <w:r>
         <w:rPr>
@@ -4479,7 +4546,7 @@
         <w:rPr>
           <w:rtl w:val="0"/>
         </w:rPr>
-        <w:t xml:space="preserve">left-top</w:t>
+        <w:t xml:space="preserve">left-middle</w:t>
       </w:r>
       <w:r>
         <w:rPr>
@@ -4730,7 +4797,7 @@
         <w:rPr>
           <w:rtl w:val="0"/>
         </w:rPr>
-        <w:t xml:space="preserve">left-top</w:t>
+        <w:t xml:space="preserve">left-middle</w:t>
       </w:r>
       <w:r>
         <w:rPr>
@@ -5865,7 +5932,7 @@
         <w:rPr>
           <w:rtl w:val="0"/>
         </w:rPr>
-        <w:t xml:space="preserve">left-bottom</w:t>
+        <w:t xml:space="preserve">left-middle</w:t>
       </w:r>
       <w:r>
         <w:rPr>
@@ -5956,10 +6023,37 @@
       </w:pPr>
       <w:r>
         <w:rPr>
-          <w:color w:val="000000"/>
-          <w:rtl w:val="0"/>
-        </w:rPr>
-        <w:t xml:space="preserve">escript, fais ta</w:t>
+          <w:rFonts w:ascii="Courier New" w:cs="Courier New" w:eastAsia="Courier New" w:hAnsi="Courier New"/>
+          <w:color w:val="0000ff"/>
+          <w:sz w:val="18"/>
+          <w:szCs w:val="18"/>
+          <w:rtl w:val="0"/>
+        </w:rPr>
+        <w:t xml:space="preserve">&lt;m&gt;</w:t>
+      </w:r>
+      <w:r>
+        <w:rPr>
+          <w:color w:val="000000"/>
+          <w:rtl w:val="0"/>
+        </w:rPr>
+        <w:t xml:space="preserve">escript</w:t>
+      </w:r>
+      <w:r>
+        <w:rPr>
+          <w:rFonts w:ascii="Courier New" w:cs="Courier New" w:eastAsia="Courier New" w:hAnsi="Courier New"/>
+          <w:color w:val="0000ff"/>
+          <w:sz w:val="18"/>
+          <w:szCs w:val="18"/>
+          <w:rtl w:val="0"/>
+        </w:rPr>
+        <w:t xml:space="preserve">&lt;/m&gt;</w:t>
+      </w:r>
+      <w:r>
+        <w:rPr>
+          <w:color w:val="000000"/>
+          <w:rtl w:val="0"/>
+        </w:rPr>
+        <w:t xml:space="preserve">, fais ta</w:t>
       </w:r>
       <w:r>
         <w:rPr>
@@ -6536,6 +6630,16 @@
       </w:pPr>
       <w:r>
         <w:rPr>
+          <w:rFonts w:ascii="Courier New" w:cs="Courier New" w:eastAsia="Courier New" w:hAnsi="Courier New"/>
+          <w:color w:val="0000ff"/>
+          <w:sz w:val="18"/>
+          <w:szCs w:val="18"/>
+          <w:rtl w:val="0"/>
+        </w:rPr>
+        <w:t xml:space="preserve">&lt;env&gt;</w:t>
+      </w:r>
+      <w:r>
+        <w:rPr>
           <w:color w:val="000000"/>
           <w:rtl w:val="0"/>
         </w:rPr>
@@ -6556,7 +6660,24 @@
           <w:color w:val="000000"/>
           <w:rtl w:val="0"/>
         </w:rPr>
-        <w:t xml:space="preserve"> au niveau, &amp;</w:t>
+        <w:t xml:space="preserve"> au niveau</w:t>
+      </w:r>
+      <w:r>
+        <w:rPr>
+          <w:rFonts w:ascii="Courier New" w:cs="Courier New" w:eastAsia="Courier New" w:hAnsi="Courier New"/>
+          <w:color w:val="0000ff"/>
+          <w:sz w:val="18"/>
+          <w:szCs w:val="18"/>
+          <w:rtl w:val="0"/>
+        </w:rPr>
+        <w:t xml:space="preserve">&lt;/env&gt;</w:t>
+      </w:r>
+      <w:r>
+        <w:rPr>
+          <w:color w:val="000000"/>
+          <w:rtl w:val="0"/>
+        </w:rPr>
+        <w:t xml:space="preserve">, &amp;</w:t>
       </w:r>
       <w:r>
         <w:rPr>
@@ -6748,12 +6869,18 @@
           <w:color w:val="000000"/>
           <w:rtl w:val="0"/>
         </w:rPr>
-        <w:t xml:space="preserve">oys</w:t>
-      </w:r>
-      <w:r>
-        <w:rPr>
-          <w:rFonts w:ascii="Courier New" w:cs="Courier New" w:eastAsia="Courier New" w:hAnsi="Courier New"/>
-          <w:b w:val="0"/>
+        <w:t xml:space="preserve">oys </w:t>
+      </w:r>
+      <w:r>
+        <w:rPr>
+          <w:color w:val="000000"/>
+          <w:rtl w:val="0"/>
+        </w:rPr>
+        <w:t xml:space="preserve">dur</w:t>
+      </w:r>
+      <w:r>
+        <w:rPr>
+          <w:rFonts w:ascii="Courier New" w:cs="Courier New" w:eastAsia="Courier New" w:hAnsi="Courier New"/>
           <w:color w:val="0000ff"/>
           <w:sz w:val="18"/>
           <w:szCs w:val="18"/>
@@ -6763,6 +6890,260 @@
       </w:r>
       <w:r>
         <w:rPr>
+          <w:rFonts w:ascii="Courier New" w:cs="Courier New" w:eastAsia="Courier New" w:hAnsi="Courier New"/>
+          <w:color w:val="a9a9a9"/>
+          <w:sz w:val="18"/>
+          <w:szCs w:val="18"/>
+          <w:rtl w:val="0"/>
+        </w:rPr>
+        <w:t xml:space="preserve">&lt;lb/&gt;</w:t>
+      </w:r>
+      <w:r>
+        <w:rPr>
+          <w:rtl w:val="0"/>
+        </w:rPr>
+      </w:r>
+    </w:p>
+    <w:p>
+      <w:pPr>
+        <w:pBdr>
+          <w:top w:space="0" w:sz="0" w:val="nil"/>
+          <w:left w:space="0" w:sz="0" w:val="nil"/>
+          <w:bottom w:space="0" w:sz="0" w:val="nil"/>
+          <w:right w:space="0" w:sz="0" w:val="nil"/>
+          <w:between w:space="0" w:sz="0" w:val="nil"/>
+        </w:pBdr>
+        <w:shd w:fill="auto" w:val="clear"/>
+        <w:contextualSpacing w:val="0"/>
+        <w:rPr>
+          <w:color w:val="000000"/>
+        </w:rPr>
+      </w:pPr>
+      <w:r>
+        <w:rPr>
+          <w:color w:val="000000"/>
+          <w:rtl w:val="0"/>
+        </w:rPr>
+        <w:t xml:space="preserve">grave à gaulche</w:t>
+      </w:r>
+      <w:r>
+        <w:rPr>
+          <w:rFonts w:ascii="Courier New" w:cs="Courier New" w:eastAsia="Courier New" w:hAnsi="Courier New"/>
+          <w:color w:val="a9a9a9"/>
+          <w:sz w:val="18"/>
+          <w:szCs w:val="18"/>
+          <w:rtl w:val="0"/>
+        </w:rPr>
+        <w:t xml:space="preserve">&lt;lb/&gt;</w:t>
+      </w:r>
+      <w:r>
+        <w:rPr>
+          <w:rtl w:val="0"/>
+        </w:rPr>
+      </w:r>
+    </w:p>
+    <w:p>
+      <w:pPr>
+        <w:pBdr>
+          <w:top w:space="0" w:sz="0" w:val="nil"/>
+          <w:left w:space="0" w:sz="0" w:val="nil"/>
+          <w:bottom w:space="0" w:sz="0" w:val="nil"/>
+          <w:right w:space="0" w:sz="0" w:val="nil"/>
+          <w:between w:space="0" w:sz="0" w:val="nil"/>
+        </w:pBdr>
+        <w:shd w:fill="auto" w:val="clear"/>
+        <w:contextualSpacing w:val="0"/>
+        <w:rPr>
+          <w:color w:val="000000"/>
+        </w:rPr>
+      </w:pPr>
+      <w:r>
+        <w:rPr>
+          <w:color w:val="000000"/>
+          <w:rtl w:val="0"/>
+        </w:rPr>
+        <w:t xml:space="preserve">l</w:t>
+      </w:r>
+      <w:r>
+        <w:rPr>
+          <w:rtl w:val="0"/>
+        </w:rPr>
+        <w:t xml:space="preserve">’</w:t>
+      </w:r>
+      <w:r>
+        <w:rPr>
+          <w:color w:val="000000"/>
+          <w:rtl w:val="0"/>
+        </w:rPr>
+        <w:t xml:space="preserve">escripture qu</w:t>
+      </w:r>
+      <w:r>
+        <w:rPr>
+          <w:rtl w:val="0"/>
+        </w:rPr>
+        <w:t xml:space="preserve">’</w:t>
+      </w:r>
+      <w:r>
+        <w:rPr>
+          <w:color w:val="000000"/>
+          <w:rtl w:val="0"/>
+        </w:rPr>
+        <w:t xml:space="preserve">il</w:t>
+      </w:r>
+      <w:r>
+        <w:rPr>
+          <w:rFonts w:ascii="Courier New" w:cs="Courier New" w:eastAsia="Courier New" w:hAnsi="Courier New"/>
+          <w:color w:val="a9a9a9"/>
+          <w:sz w:val="18"/>
+          <w:szCs w:val="18"/>
+          <w:rtl w:val="0"/>
+        </w:rPr>
+        <w:t xml:space="preserve">&lt;lb/&gt;</w:t>
+      </w:r>
+      <w:r>
+        <w:rPr>
+          <w:rtl w:val="0"/>
+        </w:rPr>
+      </w:r>
+    </w:p>
+    <w:p>
+      <w:pPr>
+        <w:pBdr>
+          <w:top w:space="0" w:sz="0" w:val="nil"/>
+          <w:left w:space="0" w:sz="0" w:val="nil"/>
+          <w:bottom w:space="0" w:sz="0" w:val="nil"/>
+          <w:right w:space="0" w:sz="0" w:val="nil"/>
+          <w:between w:space="0" w:sz="0" w:val="nil"/>
+        </w:pBdr>
+        <w:shd w:fill="auto" w:val="clear"/>
+        <w:contextualSpacing w:val="0"/>
+        <w:rPr>
+          <w:color w:val="000000"/>
+        </w:rPr>
+      </w:pPr>
+      <w:r>
+        <w:rPr>
+          <w:color w:val="000000"/>
+          <w:rtl w:val="0"/>
+        </w:rPr>
+        <w:t xml:space="preserve">te plaist. Et</w:t>
+      </w:r>
+      <w:r>
+        <w:rPr>
+          <w:rFonts w:ascii="Courier New" w:cs="Courier New" w:eastAsia="Courier New" w:hAnsi="Courier New"/>
+          <w:color w:val="a9a9a9"/>
+          <w:sz w:val="18"/>
+          <w:szCs w:val="18"/>
+          <w:rtl w:val="0"/>
+        </w:rPr>
+        <w:t xml:space="preserve">&lt;lb/&gt;</w:t>
+      </w:r>
+      <w:r>
+        <w:rPr>
+          <w:rtl w:val="0"/>
+        </w:rPr>
+      </w:r>
+    </w:p>
+    <w:p>
+      <w:pPr>
+        <w:pBdr>
+          <w:top w:space="0" w:sz="0" w:val="nil"/>
+          <w:left w:space="0" w:sz="0" w:val="nil"/>
+          <w:bottom w:space="0" w:sz="0" w:val="nil"/>
+          <w:right w:space="0" w:sz="0" w:val="nil"/>
+          <w:between w:space="0" w:sz="0" w:val="nil"/>
+        </w:pBdr>
+        <w:shd w:fill="auto" w:val="clear"/>
+        <w:contextualSpacing w:val="0"/>
+        <w:rPr>
+          <w:color w:val="000000"/>
+        </w:rPr>
+      </w:pPr>
+      <w:r>
+        <w:rPr>
+          <w:color w:val="000000"/>
+          <w:rtl w:val="0"/>
+        </w:rPr>
+        <w:t xml:space="preserve">ayant versé</w:t>
+      </w:r>
+      <w:r>
+        <w:rPr>
+          <w:rFonts w:ascii="Courier New" w:cs="Courier New" w:eastAsia="Courier New" w:hAnsi="Courier New"/>
+          <w:color w:val="a9a9a9"/>
+          <w:sz w:val="18"/>
+          <w:szCs w:val="18"/>
+          <w:rtl w:val="0"/>
+        </w:rPr>
+        <w:t xml:space="preserve">&lt;lb/&gt;</w:t>
+      </w:r>
+      <w:r>
+        <w:rPr>
+          <w:rtl w:val="0"/>
+        </w:rPr>
+      </w:r>
+    </w:p>
+    <w:p>
+      <w:pPr>
+        <w:pBdr>
+          <w:top w:space="0" w:sz="0" w:val="nil"/>
+          <w:left w:space="0" w:sz="0" w:val="nil"/>
+          <w:bottom w:space="0" w:sz="0" w:val="nil"/>
+          <w:right w:space="0" w:sz="0" w:val="nil"/>
+          <w:between w:space="0" w:sz="0" w:val="nil"/>
+        </w:pBdr>
+        <w:shd w:fill="auto" w:val="clear"/>
+        <w:contextualSpacing w:val="0"/>
+        <w:rPr>
+          <w:color w:val="000000"/>
+        </w:rPr>
+      </w:pPr>
+      <w:r>
+        <w:rPr>
+          <w:color w:val="000000"/>
+          <w:rtl w:val="0"/>
+        </w:rPr>
+        <w:t xml:space="preserve">le </w:t>
+      </w:r>
+      <w:r>
+        <w:rPr>
+          <w:rFonts w:ascii="Courier New" w:cs="Courier New" w:eastAsia="Courier New" w:hAnsi="Courier New"/>
+          <w:b w:val="0"/>
+          <w:color w:val="0000ff"/>
+          <w:sz w:val="18"/>
+          <w:szCs w:val="18"/>
+          <w:rtl w:val="0"/>
+        </w:rPr>
+        <w:t xml:space="preserve">&lt;m&gt;</w:t>
+      </w:r>
+      <w:r>
+        <w:rPr>
+          <w:b w:val="0"/>
+          <w:color w:val="000000"/>
+          <w:rtl w:val="0"/>
+        </w:rPr>
+        <w:t xml:space="preserve">p</w:t>
+      </w:r>
+      <w:r>
+        <w:rPr>
+          <w:b w:val="0"/>
+          <w:color w:val="000000"/>
+          <w:rtl w:val="0"/>
+        </w:rPr>
+        <w:t xml:space="preserve">lomb</w:t>
+      </w:r>
+      <w:r>
+        <w:rPr>
+          <w:rFonts w:ascii="Courier New" w:cs="Courier New" w:eastAsia="Courier New" w:hAnsi="Courier New"/>
+          <w:b w:val="0"/>
+          <w:color w:val="0000ff"/>
+          <w:sz w:val="18"/>
+          <w:szCs w:val="18"/>
+          <w:rtl w:val="0"/>
+        </w:rPr>
+        <w:t xml:space="preserve">&lt;/m&gt;</w:t>
+      </w:r>
+      <w:r>
+        <w:rPr>
           <w:b w:val="0"/>
           <w:color w:val="000000"/>
           <w:rtl w:val="0"/>
@@ -6774,7 +7155,7 @@
           <w:color w:val="000000"/>
           <w:rtl w:val="0"/>
         </w:rPr>
-        <w:t xml:space="preserve">dur</w:t>
+        <w:t xml:space="preserve">sur</w:t>
       </w:r>
       <w:r>
         <w:rPr>
@@ -6812,7 +7193,70 @@
           <w:color w:val="000000"/>
           <w:rtl w:val="0"/>
         </w:rPr>
-        <w:t xml:space="preserve">grave à gaulche</w:t>
+        <w:t xml:space="preserve">un </w:t>
+      </w:r>
+      <w:r>
+        <w:rPr>
+          <w:rFonts w:ascii="Courier New" w:cs="Courier New" w:eastAsia="Courier New" w:hAnsi="Courier New"/>
+          <w:color w:val="0000ff"/>
+          <w:sz w:val="18"/>
+          <w:szCs w:val="18"/>
+          <w:rtl w:val="0"/>
+        </w:rPr>
+        <w:t xml:space="preserve">&lt;tl&gt;</w:t>
+      </w:r>
+      <w:r>
+        <w:rPr>
+          <w:rFonts w:ascii="Courier New" w:cs="Courier New" w:eastAsia="Courier New" w:hAnsi="Courier New"/>
+          <w:b w:val="0"/>
+          <w:color w:val="0000ff"/>
+          <w:sz w:val="18"/>
+          <w:szCs w:val="18"/>
+          <w:rtl w:val="0"/>
+        </w:rPr>
+        <w:t xml:space="preserve">&lt;m&gt;</w:t>
+      </w:r>
+      <w:r>
+        <w:rPr>
+          <w:b w:val="0"/>
+          <w:color w:val="000000"/>
+          <w:rtl w:val="0"/>
+        </w:rPr>
+        <w:t xml:space="preserve">c</w:t>
+      </w:r>
+      <w:r>
+        <w:rPr>
+          <w:b w:val="0"/>
+          <w:color w:val="000000"/>
+          <w:rtl w:val="0"/>
+        </w:rPr>
+        <w:t xml:space="preserve">arton</w:t>
+      </w:r>
+      <w:r>
+        <w:rPr>
+          <w:rFonts w:ascii="Courier New" w:cs="Courier New" w:eastAsia="Courier New" w:hAnsi="Courier New"/>
+          <w:b w:val="0"/>
+          <w:color w:val="0000ff"/>
+          <w:sz w:val="18"/>
+          <w:szCs w:val="18"/>
+          <w:rtl w:val="0"/>
+        </w:rPr>
+        <w:t xml:space="preserve">&lt;/m&gt;&lt;/tl&gt;</w:t>
+      </w:r>
+      <w:r>
+        <w:rPr>
+          <w:b w:val="0"/>
+          <w:color w:val="000000"/>
+          <w:rtl w:val="0"/>
+        </w:rPr>
+        <w:t xml:space="preserve">, </w:t>
+      </w:r>
+      <w:r>
+        <w:rPr>
+          <w:color w:val="000000"/>
+          <w:rtl w:val="0"/>
+        </w:rPr>
+        <w:t xml:space="preserve">presse</w:t>
       </w:r>
       <w:r>
         <w:rPr>
@@ -6850,6 +7294,44 @@
           <w:color w:val="000000"/>
           <w:rtl w:val="0"/>
         </w:rPr>
+        <w:t xml:space="preserve">dessus avecq</w:t>
+      </w:r>
+      <w:r>
+        <w:rPr>
+          <w:rFonts w:ascii="Courier New" w:cs="Courier New" w:eastAsia="Courier New" w:hAnsi="Courier New"/>
+          <w:color w:val="a9a9a9"/>
+          <w:sz w:val="18"/>
+          <w:szCs w:val="18"/>
+          <w:rtl w:val="0"/>
+        </w:rPr>
+        <w:t xml:space="preserve">&lt;lb/&gt;</w:t>
+      </w:r>
+      <w:r>
+        <w:rPr>
+          <w:rtl w:val="0"/>
+        </w:rPr>
+      </w:r>
+    </w:p>
+    <w:p>
+      <w:pPr>
+        <w:pBdr>
+          <w:top w:space="0" w:sz="0" w:val="nil"/>
+          <w:left w:space="0" w:sz="0" w:val="nil"/>
+          <w:bottom w:space="0" w:sz="0" w:val="nil"/>
+          <w:right w:space="0" w:sz="0" w:val="nil"/>
+          <w:between w:space="0" w:sz="0" w:val="nil"/>
+        </w:pBdr>
+        <w:shd w:fill="auto" w:val="clear"/>
+        <w:contextualSpacing w:val="0"/>
+        <w:rPr>
+          <w:color w:val="000000"/>
+        </w:rPr>
+      </w:pPr>
+      <w:r>
+        <w:rPr>
+          <w:color w:val="000000"/>
+          <w:rtl w:val="0"/>
+        </w:rPr>
         <w:t xml:space="preserve">l</w:t>
       </w:r>
       <w:r>
@@ -6863,134 +7345,17 @@
           <w:color w:val="000000"/>
           <w:rtl w:val="0"/>
         </w:rPr>
-        <w:t xml:space="preserve">escripture qu</w:t>
-      </w:r>
-      <w:r>
-        <w:rPr>
-          <w:rtl w:val="0"/>
-        </w:rPr>
-        <w:t xml:space="preserve">’</w:t>
-      </w:r>
-      <w:r>
-        <w:rPr>
-          <w:color w:val="000000"/>
-          <w:rtl w:val="0"/>
-        </w:rPr>
-        <w:t xml:space="preserve">il</w:t>
-      </w:r>
-      <w:r>
-        <w:rPr>
-          <w:rFonts w:ascii="Courier New" w:cs="Courier New" w:eastAsia="Courier New" w:hAnsi="Courier New"/>
-          <w:color w:val="a9a9a9"/>
-          <w:sz w:val="18"/>
-          <w:szCs w:val="18"/>
-          <w:rtl w:val="0"/>
-        </w:rPr>
-        <w:t xml:space="preserve">&lt;lb/&gt;</w:t>
-      </w:r>
-      <w:r>
-        <w:rPr>
-          <w:rtl w:val="0"/>
-        </w:rPr>
-      </w:r>
-    </w:p>
-    <w:p>
-      <w:pPr>
-        <w:pBdr>
-          <w:top w:space="0" w:sz="0" w:val="nil"/>
-          <w:left w:space="0" w:sz="0" w:val="nil"/>
-          <w:bottom w:space="0" w:sz="0" w:val="nil"/>
-          <w:right w:space="0" w:sz="0" w:val="nil"/>
-          <w:between w:space="0" w:sz="0" w:val="nil"/>
-        </w:pBdr>
-        <w:shd w:fill="auto" w:val="clear"/>
-        <w:contextualSpacing w:val="0"/>
-        <w:rPr>
-          <w:color w:val="000000"/>
-        </w:rPr>
-      </w:pPr>
-      <w:r>
-        <w:rPr>
-          <w:color w:val="000000"/>
-          <w:rtl w:val="0"/>
-        </w:rPr>
-        <w:t xml:space="preserve">te plaist. Et</w:t>
-      </w:r>
-      <w:r>
-        <w:rPr>
-          <w:rFonts w:ascii="Courier New" w:cs="Courier New" w:eastAsia="Courier New" w:hAnsi="Courier New"/>
-          <w:color w:val="a9a9a9"/>
-          <w:sz w:val="18"/>
-          <w:szCs w:val="18"/>
-          <w:rtl w:val="0"/>
-        </w:rPr>
-        <w:t xml:space="preserve">&lt;lb/&gt;</w:t>
-      </w:r>
-      <w:r>
-        <w:rPr>
-          <w:rtl w:val="0"/>
-        </w:rPr>
-      </w:r>
-    </w:p>
-    <w:p>
-      <w:pPr>
-        <w:pBdr>
-          <w:top w:space="0" w:sz="0" w:val="nil"/>
-          <w:left w:space="0" w:sz="0" w:val="nil"/>
-          <w:bottom w:space="0" w:sz="0" w:val="nil"/>
-          <w:right w:space="0" w:sz="0" w:val="nil"/>
-          <w:between w:space="0" w:sz="0" w:val="nil"/>
-        </w:pBdr>
-        <w:shd w:fill="auto" w:val="clear"/>
-        <w:contextualSpacing w:val="0"/>
-        <w:rPr>
-          <w:color w:val="000000"/>
-        </w:rPr>
-      </w:pPr>
-      <w:r>
-        <w:rPr>
-          <w:color w:val="000000"/>
-          <w:rtl w:val="0"/>
-        </w:rPr>
-        <w:t xml:space="preserve">ayant versé</w:t>
-      </w:r>
-      <w:r>
-        <w:rPr>
-          <w:rFonts w:ascii="Courier New" w:cs="Courier New" w:eastAsia="Courier New" w:hAnsi="Courier New"/>
-          <w:color w:val="a9a9a9"/>
-          <w:sz w:val="18"/>
-          <w:szCs w:val="18"/>
-          <w:rtl w:val="0"/>
-        </w:rPr>
-        <w:t xml:space="preserve">&lt;lb/&gt;</w:t>
-      </w:r>
-      <w:r>
-        <w:rPr>
-          <w:rtl w:val="0"/>
-        </w:rPr>
-      </w:r>
-    </w:p>
-    <w:p>
-      <w:pPr>
-        <w:pBdr>
-          <w:top w:space="0" w:sz="0" w:val="nil"/>
-          <w:left w:space="0" w:sz="0" w:val="nil"/>
-          <w:bottom w:space="0" w:sz="0" w:val="nil"/>
-          <w:right w:space="0" w:sz="0" w:val="nil"/>
-          <w:between w:space="0" w:sz="0" w:val="nil"/>
-        </w:pBdr>
-        <w:shd w:fill="auto" w:val="clear"/>
-        <w:contextualSpacing w:val="0"/>
-        <w:rPr>
-          <w:color w:val="000000"/>
-        </w:rPr>
-      </w:pPr>
-      <w:r>
-        <w:rPr>
-          <w:color w:val="000000"/>
-          <w:rtl w:val="0"/>
-        </w:rPr>
-        <w:t xml:space="preserve">le </w:t>
+        <w:t xml:space="preserve">aultre </w:t>
+      </w:r>
+      <w:r>
+        <w:rPr>
+          <w:rFonts w:ascii="Courier New" w:cs="Courier New" w:eastAsia="Courier New" w:hAnsi="Courier New"/>
+          <w:color w:val="0000ff"/>
+          <w:sz w:val="18"/>
+          <w:szCs w:val="18"/>
+          <w:rtl w:val="0"/>
+        </w:rPr>
+        <w:t xml:space="preserve">&lt;tl&gt;</w:t>
       </w:r>
       <w:r>
         <w:rPr>
@@ -7009,15 +7374,15 @@
           <w:color w:val="000000"/>
           <w:rtl w:val="0"/>
         </w:rPr>
-        <w:t xml:space="preserve">p</w:t>
-      </w:r>
-      <w:r>
-        <w:rPr>
-          <w:b w:val="0"/>
-          <w:color w:val="000000"/>
-          <w:rtl w:val="0"/>
-        </w:rPr>
-        <w:t xml:space="preserve">lomb</w:t>
+        <w:t xml:space="preserve">c</w:t>
+      </w:r>
+      <w:r>
+        <w:rPr>
+          <w:b w:val="0"/>
+          <w:color w:val="000000"/>
+          <w:rtl w:val="0"/>
+        </w:rPr>
+        <w:t xml:space="preserve">arton</w:t>
       </w:r>
       <w:r>
         <w:rPr>
@@ -7032,259 +7397,6 @@
       </w:r>
       <w:r>
         <w:rPr>
-          <w:b w:val="0"/>
-          <w:color w:val="000000"/>
-          <w:rtl w:val="0"/>
-        </w:rPr>
-        <w:t xml:space="preserve"> </w:t>
-      </w:r>
-      <w:r>
-        <w:rPr>
-          <w:color w:val="000000"/>
-          <w:rtl w:val="0"/>
-        </w:rPr>
-        <w:t xml:space="preserve">sur</w:t>
-      </w:r>
-      <w:r>
-        <w:rPr>
-          <w:rFonts w:ascii="Courier New" w:cs="Courier New" w:eastAsia="Courier New" w:hAnsi="Courier New"/>
-          <w:color w:val="a9a9a9"/>
-          <w:sz w:val="18"/>
-          <w:szCs w:val="18"/>
-          <w:rtl w:val="0"/>
-        </w:rPr>
-        <w:t xml:space="preserve">&lt;lb/&gt;</w:t>
-      </w:r>
-      <w:r>
-        <w:rPr>
-          <w:rtl w:val="0"/>
-        </w:rPr>
-      </w:r>
-    </w:p>
-    <w:p>
-      <w:pPr>
-        <w:pBdr>
-          <w:top w:space="0" w:sz="0" w:val="nil"/>
-          <w:left w:space="0" w:sz="0" w:val="nil"/>
-          <w:bottom w:space="0" w:sz="0" w:val="nil"/>
-          <w:right w:space="0" w:sz="0" w:val="nil"/>
-          <w:between w:space="0" w:sz="0" w:val="nil"/>
-        </w:pBdr>
-        <w:shd w:fill="auto" w:val="clear"/>
-        <w:contextualSpacing w:val="0"/>
-        <w:rPr>
-          <w:color w:val="000000"/>
-        </w:rPr>
-      </w:pPr>
-      <w:r>
-        <w:rPr>
-          <w:color w:val="000000"/>
-          <w:rtl w:val="0"/>
-        </w:rPr>
-        <w:t xml:space="preserve">un </w:t>
-      </w:r>
-      <w:r>
-        <w:rPr>
-          <w:rFonts w:ascii="Courier New" w:cs="Courier New" w:eastAsia="Courier New" w:hAnsi="Courier New"/>
-          <w:color w:val="0000ff"/>
-          <w:sz w:val="18"/>
-          <w:szCs w:val="18"/>
-          <w:rtl w:val="0"/>
-        </w:rPr>
-        <w:t xml:space="preserve">&lt;tl&gt;</w:t>
-      </w:r>
-      <w:r>
-        <w:rPr>
-          <w:rFonts w:ascii="Courier New" w:cs="Courier New" w:eastAsia="Courier New" w:hAnsi="Courier New"/>
-          <w:b w:val="0"/>
-          <w:color w:val="0000ff"/>
-          <w:sz w:val="18"/>
-          <w:szCs w:val="18"/>
-          <w:rtl w:val="0"/>
-        </w:rPr>
-        <w:t xml:space="preserve">&lt;m&gt;</w:t>
-      </w:r>
-      <w:r>
-        <w:rPr>
-          <w:b w:val="0"/>
-          <w:color w:val="000000"/>
-          <w:rtl w:val="0"/>
-        </w:rPr>
-        <w:t xml:space="preserve">c</w:t>
-      </w:r>
-      <w:r>
-        <w:rPr>
-          <w:b w:val="0"/>
-          <w:color w:val="000000"/>
-          <w:rtl w:val="0"/>
-        </w:rPr>
-        <w:t xml:space="preserve">arton</w:t>
-      </w:r>
-      <w:r>
-        <w:rPr>
-          <w:rFonts w:ascii="Courier New" w:cs="Courier New" w:eastAsia="Courier New" w:hAnsi="Courier New"/>
-          <w:b w:val="0"/>
-          <w:color w:val="0000ff"/>
-          <w:sz w:val="18"/>
-          <w:szCs w:val="18"/>
-          <w:rtl w:val="0"/>
-        </w:rPr>
-        <w:t xml:space="preserve">&lt;/m&gt;&lt;/tl&gt;</w:t>
-      </w:r>
-      <w:r>
-        <w:rPr>
-          <w:b w:val="0"/>
-          <w:color w:val="000000"/>
-          <w:rtl w:val="0"/>
-        </w:rPr>
-        <w:t xml:space="preserve">, </w:t>
-      </w:r>
-      <w:r>
-        <w:rPr>
-          <w:color w:val="000000"/>
-          <w:rtl w:val="0"/>
-        </w:rPr>
-        <w:t xml:space="preserve">presse</w:t>
-      </w:r>
-      <w:r>
-        <w:rPr>
-          <w:rFonts w:ascii="Courier New" w:cs="Courier New" w:eastAsia="Courier New" w:hAnsi="Courier New"/>
-          <w:color w:val="a9a9a9"/>
-          <w:sz w:val="18"/>
-          <w:szCs w:val="18"/>
-          <w:rtl w:val="0"/>
-        </w:rPr>
-        <w:t xml:space="preserve">&lt;lb/&gt;</w:t>
-      </w:r>
-      <w:r>
-        <w:rPr>
-          <w:rtl w:val="0"/>
-        </w:rPr>
-      </w:r>
-    </w:p>
-    <w:p>
-      <w:pPr>
-        <w:pBdr>
-          <w:top w:space="0" w:sz="0" w:val="nil"/>
-          <w:left w:space="0" w:sz="0" w:val="nil"/>
-          <w:bottom w:space="0" w:sz="0" w:val="nil"/>
-          <w:right w:space="0" w:sz="0" w:val="nil"/>
-          <w:between w:space="0" w:sz="0" w:val="nil"/>
-        </w:pBdr>
-        <w:shd w:fill="auto" w:val="clear"/>
-        <w:contextualSpacing w:val="0"/>
-        <w:rPr>
-          <w:color w:val="000000"/>
-        </w:rPr>
-      </w:pPr>
-      <w:r>
-        <w:rPr>
-          <w:color w:val="000000"/>
-          <w:rtl w:val="0"/>
-        </w:rPr>
-        <w:t xml:space="preserve">dessus avecq</w:t>
-      </w:r>
-      <w:r>
-        <w:rPr>
-          <w:rFonts w:ascii="Courier New" w:cs="Courier New" w:eastAsia="Courier New" w:hAnsi="Courier New"/>
-          <w:color w:val="a9a9a9"/>
-          <w:sz w:val="18"/>
-          <w:szCs w:val="18"/>
-          <w:rtl w:val="0"/>
-        </w:rPr>
-        <w:t xml:space="preserve">&lt;lb/&gt;</w:t>
-      </w:r>
-      <w:r>
-        <w:rPr>
-          <w:rtl w:val="0"/>
-        </w:rPr>
-      </w:r>
-    </w:p>
-    <w:p>
-      <w:pPr>
-        <w:pBdr>
-          <w:top w:space="0" w:sz="0" w:val="nil"/>
-          <w:left w:space="0" w:sz="0" w:val="nil"/>
-          <w:bottom w:space="0" w:sz="0" w:val="nil"/>
-          <w:right w:space="0" w:sz="0" w:val="nil"/>
-          <w:between w:space="0" w:sz="0" w:val="nil"/>
-        </w:pBdr>
-        <w:shd w:fill="auto" w:val="clear"/>
-        <w:contextualSpacing w:val="0"/>
-        <w:rPr>
-          <w:color w:val="000000"/>
-        </w:rPr>
-      </w:pPr>
-      <w:r>
-        <w:rPr>
-          <w:color w:val="000000"/>
-          <w:rtl w:val="0"/>
-        </w:rPr>
-        <w:t xml:space="preserve">l</w:t>
-      </w:r>
-      <w:r>
-        <w:rPr>
-          <w:rtl w:val="0"/>
-        </w:rPr>
-        <w:t xml:space="preserve">’</w:t>
-      </w:r>
-      <w:r>
-        <w:rPr>
-          <w:color w:val="000000"/>
-          <w:rtl w:val="0"/>
-        </w:rPr>
-        <w:t xml:space="preserve">aultre </w:t>
-      </w:r>
-      <w:r>
-        <w:rPr>
-          <w:rFonts w:ascii="Courier New" w:cs="Courier New" w:eastAsia="Courier New" w:hAnsi="Courier New"/>
-          <w:color w:val="0000ff"/>
-          <w:sz w:val="18"/>
-          <w:szCs w:val="18"/>
-          <w:rtl w:val="0"/>
-        </w:rPr>
-        <w:t xml:space="preserve">&lt;tl&gt;</w:t>
-      </w:r>
-      <w:r>
-        <w:rPr>
-          <w:rFonts w:ascii="Courier New" w:cs="Courier New" w:eastAsia="Courier New" w:hAnsi="Courier New"/>
-          <w:b w:val="0"/>
-          <w:color w:val="0000ff"/>
-          <w:sz w:val="18"/>
-          <w:szCs w:val="18"/>
-          <w:rtl w:val="0"/>
-        </w:rPr>
-        <w:t xml:space="preserve">&lt;m&gt;</w:t>
-      </w:r>
-      <w:r>
-        <w:rPr>
-          <w:b w:val="0"/>
-          <w:color w:val="000000"/>
-          <w:rtl w:val="0"/>
-        </w:rPr>
-        <w:t xml:space="preserve">c</w:t>
-      </w:r>
-      <w:r>
-        <w:rPr>
-          <w:b w:val="0"/>
-          <w:color w:val="000000"/>
-          <w:rtl w:val="0"/>
-        </w:rPr>
-        <w:t xml:space="preserve">arton</w:t>
-      </w:r>
-      <w:r>
-        <w:rPr>
-          <w:rFonts w:ascii="Courier New" w:cs="Courier New" w:eastAsia="Courier New" w:hAnsi="Courier New"/>
-          <w:b w:val="0"/>
-          <w:color w:val="0000ff"/>
-          <w:sz w:val="18"/>
-          <w:szCs w:val="18"/>
-          <w:rtl w:val="0"/>
-        </w:rPr>
-        <w:t xml:space="preserve">&lt;/m&gt;&lt;/tl&gt;</w:t>
-      </w:r>
-      <w:r>
-        <w:rPr>
           <w:rFonts w:ascii="Courier New" w:cs="Courier New" w:eastAsia="Courier New" w:hAnsi="Courier New"/>
           <w:b w:val="0"/>
           <w:color w:val="a9a9a9"/>
@@ -7330,7 +7442,24 @@
           <w:color w:val="000000"/>
           <w:rtl w:val="0"/>
         </w:rPr>
-        <w:t xml:space="preserve">adapté.</w:t>
+        <w:t xml:space="preserve">adapté</w:t>
+      </w:r>
+      <w:r>
+        <w:rPr>
+          <w:rFonts w:ascii="Courier New" w:cs="Courier New" w:eastAsia="Courier New" w:hAnsi="Courier New"/>
+          <w:color w:val="0000ff"/>
+          <w:sz w:val="18"/>
+          <w:szCs w:val="18"/>
+          <w:rtl w:val="0"/>
+        </w:rPr>
+        <w:t xml:space="preserve">&lt;/tl&gt;</w:t>
+      </w:r>
+      <w:r>
+        <w:rPr>
+          <w:color w:val="000000"/>
+          <w:rtl w:val="0"/>
+        </w:rPr>
+        <w:t xml:space="preserve">.</w:t>
       </w:r>
       <w:r>
         <w:rPr>

--- a/TEMP/input/p139r_SD_+MHS_+/tcn_p139r.docx
+++ b/TEMP/input/p139r_SD_+MHS_+/tcn_p139r.docx
@@ -12,7 +12,6 @@
           <w:between w:space="0" w:sz="0" w:val="nil"/>
         </w:pBdr>
         <w:shd w:fill="auto" w:val="clear"/>
-        <w:contextualSpacing w:val="0"/>
         <w:rPr>
           <w:color w:val="000000"/>
         </w:rPr>
@@ -62,7 +61,6 @@
           <w:between w:space="0" w:sz="0" w:val="nil"/>
         </w:pBdr>
         <w:shd w:fill="auto" w:val="clear"/>
-        <w:contextualSpacing w:val="0"/>
         <w:rPr>
           <w:color w:val="000000"/>
         </w:rPr>
@@ -113,7 +111,6 @@
           <w:between w:space="0" w:sz="0" w:val="nil"/>
         </w:pBdr>
         <w:shd w:fill="auto" w:val="clear"/>
-        <w:contextualSpacing w:val="0"/>
         <w:rPr>
           <w:color w:val="000000"/>
         </w:rPr>
@@ -306,7 +303,6 @@
           <w:between w:space="0" w:sz="0" w:val="nil"/>
         </w:pBdr>
         <w:shd w:fill="auto" w:val="clear"/>
-        <w:contextualSpacing w:val="0"/>
         <w:rPr/>
       </w:pPr>
       <w:r>
@@ -325,7 +321,6 @@
           <w:between w:space="0" w:sz="0" w:val="nil"/>
         </w:pBdr>
         <w:shd w:fill="auto" w:val="clear"/>
-        <w:contextualSpacing w:val="0"/>
         <w:rPr/>
       </w:pPr>
       <w:r>
@@ -428,7 +423,6 @@
           <w:between w:space="0" w:sz="0" w:val="nil"/>
         </w:pBdr>
         <w:shd w:fill="auto" w:val="clear"/>
-        <w:contextualSpacing w:val="0"/>
         <w:rPr/>
       </w:pPr>
       <w:r>
@@ -479,7 +473,6 @@
           <w:between w:space="0" w:sz="0" w:val="nil"/>
         </w:pBdr>
         <w:shd w:fill="auto" w:val="clear"/>
-        <w:contextualSpacing w:val="0"/>
         <w:rPr/>
       </w:pPr>
       <w:r>
@@ -514,7 +507,6 @@
           <w:between w:space="0" w:sz="0" w:val="nil"/>
         </w:pBdr>
         <w:shd w:fill="auto" w:val="clear"/>
-        <w:contextualSpacing w:val="0"/>
         <w:rPr/>
       </w:pPr>
       <w:r>
@@ -555,7 +547,6 @@
           <w:between w:space="0" w:sz="0" w:val="nil"/>
         </w:pBdr>
         <w:shd w:fill="auto" w:val="clear"/>
-        <w:contextualSpacing w:val="0"/>
         <w:rPr/>
       </w:pPr>
       <w:r>
@@ -590,7 +581,6 @@
           <w:between w:space="0" w:sz="0" w:val="nil"/>
         </w:pBdr>
         <w:shd w:fill="auto" w:val="clear"/>
-        <w:contextualSpacing w:val="0"/>
         <w:rPr/>
       </w:pPr>
       <w:r>
@@ -609,7 +599,6 @@
           <w:between w:space="0" w:sz="0" w:val="nil"/>
         </w:pBdr>
         <w:shd w:fill="auto" w:val="clear"/>
-        <w:contextualSpacing w:val="0"/>
         <w:rPr>
           <w:color w:val="000000"/>
         </w:rPr>
@@ -767,7 +756,6 @@
           <w:between w:space="0" w:sz="0" w:val="nil"/>
         </w:pBdr>
         <w:shd w:fill="auto" w:val="clear"/>
-        <w:contextualSpacing w:val="0"/>
         <w:rPr>
           <w:color w:val="000000"/>
         </w:rPr>
@@ -1032,7 +1020,6 @@
           <w:between w:space="0" w:sz="0" w:val="nil"/>
         </w:pBdr>
         <w:shd w:fill="auto" w:val="clear"/>
-        <w:contextualSpacing w:val="0"/>
         <w:rPr>
           <w:color w:val="000000"/>
         </w:rPr>
@@ -1171,7 +1158,6 @@
           <w:between w:space="0" w:sz="0" w:val="nil"/>
         </w:pBdr>
         <w:shd w:fill="auto" w:val="clear"/>
-        <w:contextualSpacing w:val="0"/>
         <w:rPr>
           <w:color w:val="000000"/>
         </w:rPr>
@@ -1339,7 +1325,6 @@
           <w:between w:space="0" w:sz="0" w:val="nil"/>
         </w:pBdr>
         <w:shd w:fill="auto" w:val="clear"/>
-        <w:contextualSpacing w:val="0"/>
         <w:rPr>
           <w:color w:val="000000"/>
         </w:rPr>
@@ -1424,7 +1409,6 @@
           <w:between w:space="0" w:sz="0" w:val="nil"/>
         </w:pBdr>
         <w:shd w:fill="auto" w:val="clear"/>
-        <w:contextualSpacing w:val="0"/>
         <w:rPr>
           <w:color w:val="000000"/>
         </w:rPr>
@@ -1592,7 +1576,6 @@
           <w:between w:space="0" w:sz="0" w:val="nil"/>
         </w:pBdr>
         <w:shd w:fill="auto" w:val="clear"/>
-        <w:contextualSpacing w:val="0"/>
         <w:rPr>
           <w:color w:val="000000"/>
         </w:rPr>
@@ -1764,7 +1747,6 @@
           <w:between w:space="0" w:sz="0" w:val="nil"/>
         </w:pBdr>
         <w:shd w:fill="auto" w:val="clear"/>
-        <w:contextualSpacing w:val="0"/>
         <w:rPr>
           <w:color w:val="000000"/>
         </w:rPr>
@@ -1851,7 +1833,6 @@
           <w:between w:space="0" w:sz="0" w:val="nil"/>
         </w:pBdr>
         <w:shd w:fill="auto" w:val="clear"/>
-        <w:contextualSpacing w:val="0"/>
         <w:rPr>
           <w:color w:val="000000"/>
         </w:rPr>
@@ -1923,7 +1904,6 @@
           <w:between w:space="0" w:sz="0" w:val="nil"/>
         </w:pBdr>
         <w:shd w:fill="auto" w:val="clear"/>
-        <w:contextualSpacing w:val="0"/>
         <w:rPr>
           <w:color w:val="000000"/>
         </w:rPr>
@@ -2021,7 +2001,6 @@
           <w:between w:space="0" w:sz="0" w:val="nil"/>
         </w:pBdr>
         <w:shd w:fill="auto" w:val="clear"/>
-        <w:contextualSpacing w:val="0"/>
         <w:rPr>
           <w:color w:val="000000"/>
         </w:rPr>
@@ -2083,7 +2062,6 @@
           <w:between w:space="0" w:sz="0" w:val="nil"/>
         </w:pBdr>
         <w:shd w:fill="auto" w:val="clear"/>
-        <w:contextualSpacing w:val="0"/>
         <w:rPr>
           <w:color w:val="000000"/>
         </w:rPr>
@@ -2208,7 +2186,6 @@
           <w:between w:space="0" w:sz="0" w:val="nil"/>
         </w:pBdr>
         <w:shd w:fill="auto" w:val="clear"/>
-        <w:contextualSpacing w:val="0"/>
         <w:rPr>
           <w:color w:val="000000"/>
         </w:rPr>
@@ -2272,7 +2249,6 @@
           <w:between w:space="0" w:sz="0" w:val="nil"/>
         </w:pBdr>
         <w:shd w:fill="auto" w:val="clear"/>
-        <w:contextualSpacing w:val="0"/>
         <w:rPr>
           <w:color w:val="000000"/>
         </w:rPr>
@@ -2371,7 +2347,6 @@
           <w:between w:space="0" w:sz="0" w:val="nil"/>
         </w:pBdr>
         <w:shd w:fill="auto" w:val="clear"/>
-        <w:contextualSpacing w:val="0"/>
         <w:rPr>
           <w:color w:val="000000"/>
         </w:rPr>
@@ -2492,7 +2467,6 @@
           <w:between w:space="0" w:sz="0" w:val="nil"/>
         </w:pBdr>
         <w:shd w:fill="auto" w:val="clear"/>
-        <w:contextualSpacing w:val="0"/>
         <w:rPr>
           <w:color w:val="000000"/>
         </w:rPr>
@@ -2716,7 +2690,6 @@
           <w:between w:space="0" w:sz="0" w:val="nil"/>
         </w:pBdr>
         <w:shd w:fill="auto" w:val="clear"/>
-        <w:contextualSpacing w:val="0"/>
         <w:rPr>
           <w:color w:val="000000"/>
         </w:rPr>
@@ -2856,7 +2829,6 @@
           <w:between w:space="0" w:sz="0" w:val="nil"/>
         </w:pBdr>
         <w:shd w:fill="auto" w:val="clear"/>
-        <w:contextualSpacing w:val="0"/>
         <w:rPr>
           <w:color w:val="000000"/>
         </w:rPr>
@@ -2962,7 +2934,6 @@
           <w:between w:space="0" w:sz="0" w:val="nil"/>
         </w:pBdr>
         <w:shd w:fill="auto" w:val="clear"/>
-        <w:contextualSpacing w:val="0"/>
         <w:rPr>
           <w:color w:val="000000"/>
         </w:rPr>
@@ -3096,7 +3067,6 @@
           <w:between w:space="0" w:sz="0" w:val="nil"/>
         </w:pBdr>
         <w:shd w:fill="auto" w:val="clear"/>
-        <w:contextualSpacing w:val="0"/>
         <w:rPr>
           <w:color w:val="000000"/>
         </w:rPr>
@@ -3168,7 +3138,6 @@
           <w:between w:space="0" w:sz="0" w:val="nil"/>
         </w:pBdr>
         <w:shd w:fill="auto" w:val="clear"/>
-        <w:contextualSpacing w:val="0"/>
         <w:rPr>
           <w:color w:val="000000"/>
         </w:rPr>
@@ -3206,7 +3175,6 @@
           <w:between w:space="0" w:sz="0" w:val="nil"/>
         </w:pBdr>
         <w:shd w:fill="auto" w:val="clear"/>
-        <w:contextualSpacing w:val="0"/>
         <w:rPr>
           <w:color w:val="000000"/>
         </w:rPr>
@@ -3278,7 +3246,6 @@
           <w:between w:space="0" w:sz="0" w:val="nil"/>
         </w:pBdr>
         <w:shd w:fill="auto" w:val="clear"/>
-        <w:contextualSpacing w:val="0"/>
         <w:rPr>
           <w:color w:val="000000"/>
         </w:rPr>
@@ -3367,7 +3334,6 @@
           <w:between w:space="0" w:sz="0" w:val="nil"/>
         </w:pBdr>
         <w:shd w:fill="auto" w:val="clear"/>
-        <w:contextualSpacing w:val="0"/>
         <w:rPr>
           <w:color w:val="000000"/>
         </w:rPr>
@@ -3465,7 +3431,6 @@
           <w:between w:space="0" w:sz="0" w:val="nil"/>
         </w:pBdr>
         <w:shd w:fill="auto" w:val="clear"/>
-        <w:contextualSpacing w:val="0"/>
         <w:rPr>
           <w:color w:val="000000"/>
         </w:rPr>
@@ -3576,7 +3541,6 @@
           <w:between w:space="0" w:sz="0" w:val="nil"/>
         </w:pBdr>
         <w:shd w:fill="auto" w:val="clear"/>
-        <w:contextualSpacing w:val="0"/>
         <w:rPr>
           <w:color w:val="000000"/>
         </w:rPr>
@@ -3767,7 +3731,6 @@
           <w:between w:space="0" w:sz="0" w:val="nil"/>
         </w:pBdr>
         <w:shd w:fill="auto" w:val="clear"/>
-        <w:contextualSpacing w:val="0"/>
         <w:rPr>
           <w:color w:val="000000"/>
         </w:rPr>
@@ -3903,7 +3866,6 @@
           <w:between w:space="0" w:sz="0" w:val="nil"/>
         </w:pBdr>
         <w:shd w:fill="auto" w:val="clear"/>
-        <w:contextualSpacing w:val="0"/>
         <w:rPr>
           <w:color w:val="000000"/>
         </w:rPr>
@@ -4030,7 +3992,6 @@
           <w:between w:space="0" w:sz="0" w:val="nil"/>
         </w:pBdr>
         <w:shd w:fill="auto" w:val="clear"/>
-        <w:contextualSpacing w:val="0"/>
         <w:rPr>
           <w:color w:val="000000"/>
         </w:rPr>
@@ -4111,7 +4072,6 @@
           <w:between w:space="0" w:sz="0" w:val="nil"/>
         </w:pBdr>
         <w:shd w:fill="auto" w:val="clear"/>
-        <w:contextualSpacing w:val="0"/>
         <w:rPr>
           <w:color w:val="000000"/>
         </w:rPr>
@@ -4278,7 +4238,6 @@
           <w:between w:space="0" w:sz="0" w:val="nil"/>
         </w:pBdr>
         <w:shd w:fill="auto" w:val="clear"/>
-        <w:contextualSpacing w:val="0"/>
         <w:rPr>
           <w:color w:val="000000"/>
         </w:rPr>
@@ -4417,7 +4376,6 @@
           <w:between w:space="0" w:sz="0" w:val="nil"/>
         </w:pBdr>
         <w:shd w:fill="auto" w:val="clear"/>
-        <w:contextualSpacing w:val="0"/>
         <w:rPr>
           <w:color w:val="000000"/>
         </w:rPr>
@@ -4489,28 +4447,26 @@
           <w:between w:space="0" w:sz="0" w:val="nil"/>
         </w:pBdr>
         <w:shd w:fill="auto" w:val="clear"/>
-        <w:contextualSpacing w:val="0"/>
-        <w:rPr>
-          <w:color w:val="000000"/>
-        </w:rPr>
-      </w:pPr>
-      <w:r>
-        <w:rPr>
-          <w:rtl w:val="0"/>
-        </w:rPr>
-      </w:r>
-    </w:p>
-    <w:p>
-      <w:pPr>
-        <w:pBdr>
-          <w:top w:space="0" w:sz="0" w:val="nil"/>
-          <w:left w:space="0" w:sz="0" w:val="nil"/>
-          <w:bottom w:space="0" w:sz="0" w:val="nil"/>
-          <w:right w:space="0" w:sz="0" w:val="nil"/>
-          <w:between w:space="0" w:sz="0" w:val="nil"/>
-        </w:pBdr>
-        <w:shd w:fill="auto" w:val="clear"/>
-        <w:contextualSpacing w:val="0"/>
+        <w:rPr>
+          <w:color w:val="000000"/>
+        </w:rPr>
+      </w:pPr>
+      <w:r>
+        <w:rPr>
+          <w:rtl w:val="0"/>
+        </w:rPr>
+      </w:r>
+    </w:p>
+    <w:p>
+      <w:pPr>
+        <w:pBdr>
+          <w:top w:space="0" w:sz="0" w:val="nil"/>
+          <w:left w:space="0" w:sz="0" w:val="nil"/>
+          <w:bottom w:space="0" w:sz="0" w:val="nil"/>
+          <w:right w:space="0" w:sz="0" w:val="nil"/>
+          <w:between w:space="0" w:sz="0" w:val="nil"/>
+        </w:pBdr>
+        <w:shd w:fill="auto" w:val="clear"/>
         <w:rPr>
           <w:color w:val="000000"/>
         </w:rPr>
@@ -4592,7 +4548,6 @@
           <w:between w:space="0" w:sz="0" w:val="nil"/>
         </w:pBdr>
         <w:shd w:fill="auto" w:val="clear"/>
-        <w:contextualSpacing w:val="0"/>
         <w:rPr>
           <w:color w:val="000000"/>
         </w:rPr>
@@ -4643,7 +4598,6 @@
           <w:between w:space="0" w:sz="0" w:val="nil"/>
         </w:pBdr>
         <w:shd w:fill="auto" w:val="clear"/>
-        <w:contextualSpacing w:val="0"/>
         <w:rPr>
           <w:color w:val="000000"/>
         </w:rPr>
@@ -4681,7 +4635,6 @@
           <w:between w:space="0" w:sz="0" w:val="nil"/>
         </w:pBdr>
         <w:shd w:fill="auto" w:val="clear"/>
-        <w:contextualSpacing w:val="0"/>
         <w:rPr>
           <w:color w:val="000000"/>
         </w:rPr>
@@ -4719,49 +4672,46 @@
           <w:between w:space="0" w:sz="0" w:val="nil"/>
         </w:pBdr>
         <w:shd w:fill="auto" w:val="clear"/>
-        <w:contextualSpacing w:val="0"/>
-        <w:rPr>
-          <w:color w:val="000000"/>
-        </w:rPr>
-      </w:pPr>
-      <w:r>
-        <w:rPr>
-          <w:rtl w:val="0"/>
-        </w:rPr>
-      </w:r>
-    </w:p>
-    <w:p>
-      <w:pPr>
-        <w:pBdr>
-          <w:top w:space="0" w:sz="0" w:val="nil"/>
-          <w:left w:space="0" w:sz="0" w:val="nil"/>
-          <w:bottom w:space="0" w:sz="0" w:val="nil"/>
-          <w:right w:space="0" w:sz="0" w:val="nil"/>
-          <w:between w:space="0" w:sz="0" w:val="nil"/>
-        </w:pBdr>
-        <w:shd w:fill="auto" w:val="clear"/>
-        <w:contextualSpacing w:val="0"/>
-        <w:rPr>
-          <w:color w:val="000000"/>
-        </w:rPr>
-      </w:pPr>
-      <w:r>
-        <w:rPr>
-          <w:rtl w:val="0"/>
-        </w:rPr>
-      </w:r>
-    </w:p>
-    <w:p>
-      <w:pPr>
-        <w:pBdr>
-          <w:top w:space="0" w:sz="0" w:val="nil"/>
-          <w:left w:space="0" w:sz="0" w:val="nil"/>
-          <w:bottom w:space="0" w:sz="0" w:val="nil"/>
-          <w:right w:space="0" w:sz="0" w:val="nil"/>
-          <w:between w:space="0" w:sz="0" w:val="nil"/>
-        </w:pBdr>
-        <w:shd w:fill="auto" w:val="clear"/>
-        <w:contextualSpacing w:val="0"/>
+        <w:rPr>
+          <w:color w:val="000000"/>
+        </w:rPr>
+      </w:pPr>
+      <w:r>
+        <w:rPr>
+          <w:rtl w:val="0"/>
+        </w:rPr>
+      </w:r>
+    </w:p>
+    <w:p>
+      <w:pPr>
+        <w:pBdr>
+          <w:top w:space="0" w:sz="0" w:val="nil"/>
+          <w:left w:space="0" w:sz="0" w:val="nil"/>
+          <w:bottom w:space="0" w:sz="0" w:val="nil"/>
+          <w:right w:space="0" w:sz="0" w:val="nil"/>
+          <w:between w:space="0" w:sz="0" w:val="nil"/>
+        </w:pBdr>
+        <w:shd w:fill="auto" w:val="clear"/>
+        <w:rPr>
+          <w:color w:val="000000"/>
+        </w:rPr>
+      </w:pPr>
+      <w:r>
+        <w:rPr>
+          <w:rtl w:val="0"/>
+        </w:rPr>
+      </w:r>
+    </w:p>
+    <w:p>
+      <w:pPr>
+        <w:pBdr>
+          <w:top w:space="0" w:sz="0" w:val="nil"/>
+          <w:left w:space="0" w:sz="0" w:val="nil"/>
+          <w:bottom w:space="0" w:sz="0" w:val="nil"/>
+          <w:right w:space="0" w:sz="0" w:val="nil"/>
+          <w:between w:space="0" w:sz="0" w:val="nil"/>
+        </w:pBdr>
+        <w:shd w:fill="auto" w:val="clear"/>
         <w:rPr>
           <w:color w:val="000000"/>
         </w:rPr>
@@ -4825,7 +4775,6 @@
           <w:between w:space="0" w:sz="0" w:val="nil"/>
         </w:pBdr>
         <w:shd w:fill="auto" w:val="clear"/>
-        <w:contextualSpacing w:val="0"/>
         <w:rPr>
           <w:color w:val="000000"/>
         </w:rPr>
@@ -4890,7 +4839,6 @@
           <w:between w:space="0" w:sz="0" w:val="nil"/>
         </w:pBdr>
         <w:shd w:fill="auto" w:val="clear"/>
-        <w:contextualSpacing w:val="0"/>
         <w:rPr>
           <w:color w:val="000000"/>
         </w:rPr>
@@ -4928,7 +4876,6 @@
           <w:between w:space="0" w:sz="0" w:val="nil"/>
         </w:pBdr>
         <w:shd w:fill="auto" w:val="clear"/>
-        <w:contextualSpacing w:val="0"/>
         <w:rPr>
           <w:color w:val="000000"/>
         </w:rPr>
@@ -5054,7 +5001,6 @@
           <w:between w:space="0" w:sz="0" w:val="nil"/>
         </w:pBdr>
         <w:shd w:fill="auto" w:val="clear"/>
-        <w:contextualSpacing w:val="0"/>
         <w:rPr>
           <w:color w:val="000000"/>
         </w:rPr>
@@ -5092,7 +5038,6 @@
           <w:between w:space="0" w:sz="0" w:val="nil"/>
         </w:pBdr>
         <w:shd w:fill="auto" w:val="clear"/>
-        <w:contextualSpacing w:val="0"/>
         <w:rPr>
           <w:color w:val="000000"/>
         </w:rPr>
@@ -5143,7 +5088,6 @@
           <w:between w:space="0" w:sz="0" w:val="nil"/>
         </w:pBdr>
         <w:shd w:fill="auto" w:val="clear"/>
-        <w:contextualSpacing w:val="0"/>
         <w:rPr>
           <w:color w:val="000000"/>
         </w:rPr>
@@ -5194,7 +5138,6 @@
           <w:between w:space="0" w:sz="0" w:val="nil"/>
         </w:pBdr>
         <w:shd w:fill="auto" w:val="clear"/>
-        <w:contextualSpacing w:val="0"/>
         <w:rPr>
           <w:b w:val="0"/>
           <w:color w:val="000000"/>
@@ -5277,7 +5220,6 @@
           <w:between w:space="0" w:sz="0" w:val="nil"/>
         </w:pBdr>
         <w:shd w:fill="auto" w:val="clear"/>
-        <w:contextualSpacing w:val="0"/>
         <w:rPr>
           <w:color w:val="000000"/>
         </w:rPr>
@@ -5382,7 +5324,6 @@
           <w:between w:space="0" w:sz="0" w:val="nil"/>
         </w:pBdr>
         <w:shd w:fill="auto" w:val="clear"/>
-        <w:contextualSpacing w:val="0"/>
         <w:rPr>
           <w:color w:val="000000"/>
         </w:rPr>
@@ -5420,7 +5361,6 @@
           <w:between w:space="0" w:sz="0" w:val="nil"/>
         </w:pBdr>
         <w:shd w:fill="auto" w:val="clear"/>
-        <w:contextualSpacing w:val="0"/>
         <w:rPr>
           <w:color w:val="000000"/>
         </w:rPr>
@@ -5492,7 +5432,6 @@
           <w:between w:space="0" w:sz="0" w:val="nil"/>
         </w:pBdr>
         <w:shd w:fill="auto" w:val="clear"/>
-        <w:contextualSpacing w:val="0"/>
         <w:rPr>
           <w:color w:val="000000"/>
         </w:rPr>
@@ -5543,7 +5482,6 @@
           <w:between w:space="0" w:sz="0" w:val="nil"/>
         </w:pBdr>
         <w:shd w:fill="auto" w:val="clear"/>
-        <w:contextualSpacing w:val="0"/>
         <w:rPr>
           <w:color w:val="000000"/>
         </w:rPr>
@@ -5628,7 +5566,6 @@
           <w:between w:space="0" w:sz="0" w:val="nil"/>
         </w:pBdr>
         <w:shd w:fill="auto" w:val="clear"/>
-        <w:contextualSpacing w:val="0"/>
         <w:rPr>
           <w:color w:val="000000"/>
         </w:rPr>
@@ -5666,7 +5603,6 @@
           <w:between w:space="0" w:sz="0" w:val="nil"/>
         </w:pBdr>
         <w:shd w:fill="auto" w:val="clear"/>
-        <w:contextualSpacing w:val="0"/>
         <w:rPr>
           <w:color w:val="000000"/>
         </w:rPr>
@@ -5704,7 +5640,6 @@
           <w:between w:space="0" w:sz="0" w:val="nil"/>
         </w:pBdr>
         <w:shd w:fill="auto" w:val="clear"/>
-        <w:contextualSpacing w:val="0"/>
         <w:rPr>
           <w:color w:val="000000"/>
         </w:rPr>
@@ -5755,7 +5690,6 @@
           <w:between w:space="0" w:sz="0" w:val="nil"/>
         </w:pBdr>
         <w:shd w:fill="auto" w:val="clear"/>
-        <w:contextualSpacing w:val="0"/>
         <w:rPr>
           <w:color w:val="000000"/>
         </w:rPr>
@@ -5820,7 +5754,6 @@
           <w:between w:space="0" w:sz="0" w:val="nil"/>
         </w:pBdr>
         <w:shd w:fill="auto" w:val="clear"/>
-        <w:contextualSpacing w:val="0"/>
         <w:rPr>
           <w:color w:val="000000"/>
         </w:rPr>
@@ -5868,7 +5801,6 @@
           <w:between w:space="0" w:sz="0" w:val="nil"/>
         </w:pBdr>
         <w:shd w:fill="auto" w:val="clear"/>
-        <w:contextualSpacing w:val="0"/>
         <w:rPr>
           <w:color w:val="000000"/>
         </w:rPr>
@@ -5896,7 +5828,6 @@
           <w:between w:space="0" w:sz="0" w:val="nil"/>
         </w:pBdr>
         <w:shd w:fill="auto" w:val="clear"/>
-        <w:contextualSpacing w:val="0"/>
         <w:rPr>
           <w:color w:val="000000"/>
         </w:rPr>
@@ -5978,7 +5909,6 @@
           <w:between w:space="0" w:sz="0" w:val="nil"/>
         </w:pBdr>
         <w:shd w:fill="auto" w:val="clear"/>
-        <w:contextualSpacing w:val="0"/>
         <w:rPr>
           <w:color w:val="000000"/>
         </w:rPr>
@@ -6016,7 +5946,6 @@
           <w:between w:space="0" w:sz="0" w:val="nil"/>
         </w:pBdr>
         <w:shd w:fill="auto" w:val="clear"/>
-        <w:contextualSpacing w:val="0"/>
         <w:rPr>
           <w:color w:val="000000"/>
         </w:rPr>
@@ -6081,7 +6010,6 @@
           <w:between w:space="0" w:sz="0" w:val="nil"/>
         </w:pBdr>
         <w:shd w:fill="auto" w:val="clear"/>
-        <w:contextualSpacing w:val="0"/>
         <w:rPr>
           <w:color w:val="000000"/>
         </w:rPr>
@@ -6170,7 +6098,6 @@
           <w:between w:space="0" w:sz="0" w:val="nil"/>
         </w:pBdr>
         <w:shd w:fill="auto" w:val="clear"/>
-        <w:contextualSpacing w:val="0"/>
         <w:rPr>
           <w:color w:val="000000"/>
         </w:rPr>
@@ -6288,7 +6215,6 @@
           <w:between w:space="0" w:sz="0" w:val="nil"/>
         </w:pBdr>
         <w:shd w:fill="auto" w:val="clear"/>
-        <w:contextualSpacing w:val="0"/>
         <w:rPr>
           <w:color w:val="000000"/>
         </w:rPr>
@@ -6404,7 +6330,6 @@
           <w:between w:space="0" w:sz="0" w:val="nil"/>
         </w:pBdr>
         <w:shd w:fill="auto" w:val="clear"/>
-        <w:contextualSpacing w:val="0"/>
         <w:rPr>
           <w:color w:val="000000"/>
         </w:rPr>
@@ -6455,7 +6380,6 @@
           <w:between w:space="0" w:sz="0" w:val="nil"/>
         </w:pBdr>
         <w:shd w:fill="auto" w:val="clear"/>
-        <w:contextualSpacing w:val="0"/>
         <w:rPr>
           <w:color w:val="000000"/>
         </w:rPr>
@@ -6493,7 +6417,6 @@
           <w:between w:space="0" w:sz="0" w:val="nil"/>
         </w:pBdr>
         <w:shd w:fill="auto" w:val="clear"/>
-        <w:contextualSpacing w:val="0"/>
         <w:rPr>
           <w:color w:val="000000"/>
         </w:rPr>
@@ -6585,7 +6508,6 @@
           <w:between w:space="0" w:sz="0" w:val="nil"/>
         </w:pBdr>
         <w:shd w:fill="auto" w:val="clear"/>
-        <w:contextualSpacing w:val="0"/>
         <w:rPr>
           <w:color w:val="000000"/>
         </w:rPr>
@@ -6623,7 +6545,6 @@
           <w:between w:space="0" w:sz="0" w:val="nil"/>
         </w:pBdr>
         <w:shd w:fill="auto" w:val="clear"/>
-        <w:contextualSpacing w:val="0"/>
         <w:rPr>
           <w:color w:val="000000"/>
         </w:rPr>
@@ -6722,7 +6643,6 @@
           <w:between w:space="0" w:sz="0" w:val="nil"/>
         </w:pBdr>
         <w:shd w:fill="auto" w:val="clear"/>
-        <w:contextualSpacing w:val="0"/>
         <w:rPr>
           <w:color w:val="000000"/>
         </w:rPr>
@@ -6832,7 +6752,6 @@
           <w:between w:space="0" w:sz="0" w:val="nil"/>
         </w:pBdr>
         <w:shd w:fill="auto" w:val="clear"/>
-        <w:contextualSpacing w:val="0"/>
         <w:rPr>
           <w:color w:val="000000"/>
         </w:rPr>
@@ -6914,7 +6833,6 @@
           <w:between w:space="0" w:sz="0" w:val="nil"/>
         </w:pBdr>
         <w:shd w:fill="auto" w:val="clear"/>
-        <w:contextualSpacing w:val="0"/>
         <w:rPr>
           <w:color w:val="000000"/>
         </w:rPr>
@@ -6952,7 +6870,6 @@
           <w:between w:space="0" w:sz="0" w:val="nil"/>
         </w:pBdr>
         <w:shd w:fill="auto" w:val="clear"/>
-        <w:contextualSpacing w:val="0"/>
         <w:rPr>
           <w:color w:val="000000"/>
         </w:rPr>
@@ -7016,7 +6933,6 @@
           <w:between w:space="0" w:sz="0" w:val="nil"/>
         </w:pBdr>
         <w:shd w:fill="auto" w:val="clear"/>
-        <w:contextualSpacing w:val="0"/>
         <w:rPr>
           <w:color w:val="000000"/>
         </w:rPr>
@@ -7054,7 +6970,6 @@
           <w:between w:space="0" w:sz="0" w:val="nil"/>
         </w:pBdr>
         <w:shd w:fill="auto" w:val="clear"/>
-        <w:contextualSpacing w:val="0"/>
         <w:rPr>
           <w:color w:val="000000"/>
         </w:rPr>
@@ -7092,7 +7007,6 @@
           <w:between w:space="0" w:sz="0" w:val="nil"/>
         </w:pBdr>
         <w:shd w:fill="auto" w:val="clear"/>
-        <w:contextualSpacing w:val="0"/>
         <w:rPr>
           <w:color w:val="000000"/>
         </w:rPr>
@@ -7183,7 +7097,6 @@
           <w:between w:space="0" w:sz="0" w:val="nil"/>
         </w:pBdr>
         <w:shd w:fill="auto" w:val="clear"/>
-        <w:contextualSpacing w:val="0"/>
         <w:rPr>
           <w:color w:val="000000"/>
         </w:rPr>
@@ -7284,7 +7197,6 @@
           <w:between w:space="0" w:sz="0" w:val="nil"/>
         </w:pBdr>
         <w:shd w:fill="auto" w:val="clear"/>
-        <w:contextualSpacing w:val="0"/>
         <w:rPr>
           <w:color w:val="000000"/>
         </w:rPr>
@@ -7322,7 +7234,6 @@
           <w:between w:space="0" w:sz="0" w:val="nil"/>
         </w:pBdr>
         <w:shd w:fill="auto" w:val="clear"/>
-        <w:contextualSpacing w:val="0"/>
         <w:rPr>
           <w:color w:val="000000"/>
         </w:rPr>
@@ -7432,7 +7343,6 @@
           <w:between w:space="0" w:sz="0" w:val="nil"/>
         </w:pBdr>
         <w:shd w:fill="auto" w:val="clear"/>
-        <w:contextualSpacing w:val="0"/>
         <w:rPr>
           <w:color w:val="000000"/>
         </w:rPr>
@@ -7487,7 +7397,6 @@
           <w:between w:space="0" w:sz="0" w:val="nil"/>
         </w:pBdr>
         <w:shd w:fill="auto" w:val="clear"/>
-        <w:contextualSpacing w:val="0"/>
         <w:rPr/>
       </w:pPr>
       <w:r>
@@ -7506,7 +7415,6 @@
           <w:between w:space="0" w:sz="0" w:val="nil"/>
         </w:pBdr>
         <w:shd w:fill="auto" w:val="clear"/>
-        <w:contextualSpacing w:val="0"/>
         <w:rPr/>
       </w:pPr>
       <w:r>
@@ -7535,7 +7443,6 @@
           <w:between w:space="0" w:sz="0" w:val="nil"/>
         </w:pBdr>
         <w:shd w:fill="auto" w:val="clear"/>
-        <w:contextualSpacing w:val="0"/>
         <w:rPr/>
       </w:pPr>
       <w:r>
